--- a/Collaboration-Log.docx
+++ b/Collaboration-Log.docx
@@ -90,7 +90,24 @@
           <w:sz w:val="20"/>
           <w:szCs w:val="20"/>
         </w:rPr>
-        <w:t>Date</w:t>
+        <w:t>September 8</w:t>
+      </w:r>
+      <w:r>
+        <w:rPr>
+          <w:rFonts w:ascii="Palatino Linotype" w:hAnsi="Palatino Linotype"/>
+          <w:sz w:val="20"/>
+          <w:szCs w:val="20"/>
+          <w:vertAlign w:val="superscript"/>
+        </w:rPr>
+        <w:t>th</w:t>
+      </w:r>
+      <w:r>
+        <w:rPr>
+          <w:rFonts w:ascii="Palatino Linotype" w:hAnsi="Palatino Linotype"/>
+          <w:sz w:val="20"/>
+          <w:szCs w:val="20"/>
+        </w:rPr>
+        <w:t>, 2024</w:t>
       </w:r>
     </w:p>
     <w:p>
@@ -468,10 +485,7 @@
       <w:jc w:val="right"/>
     </w:pPr>
     <w:r>
-      <w:t>Student Name</w:t>
-    </w:r>
-    <w:r>
-      <w:t xml:space="preserve"> 1</w:t>
+      <w:t>Nikhil Chandrashekar</w:t>
     </w:r>
   </w:p>
 </w:hdr>
